--- a/src/doc/高效运营支撑平台.docx
+++ b/src/doc/高效运营支撑平台.docx
@@ -111,6 +111,7 @@
           <w:szCs w:val="24"/>
         </w:rPr>
       </w:pPr>
+      <w:bookmarkStart w:id="0" w:name="_GoBack"/>
       <w:r>
         <w:rPr>
           <w:rFonts w:ascii="微软雅黑" w:hAnsi="微软雅黑" w:eastAsia="微软雅黑"/>
@@ -166,6 +167,7 @@
           </wp:inline>
         </w:drawing>
       </w:r>
+      <w:bookmarkEnd w:id="0"/>
     </w:p>
     <w:p>
       <w:pPr>
@@ -3049,8 +3051,6 @@
         </w:rPr>
         <w:t>,</w:t>
       </w:r>
-      <w:bookmarkStart w:id="0" w:name="_GoBack"/>
-      <w:bookmarkEnd w:id="0"/>
     </w:p>
     <w:p>
       <w:pPr>
@@ -6157,12 +6157,6 @@
             <w:insideV w:val="single" w:color="auto" w:sz="4" w:space="0"/>
           </w:tblBorders>
           <w:tblLayout w:type="fixed"/>
-          <w:tblCellMar>
-            <w:top w:w="0" w:type="dxa"/>
-            <w:left w:w="108" w:type="dxa"/>
-            <w:bottom w:w="0" w:type="dxa"/>
-            <w:right w:w="108" w:type="dxa"/>
-          </w:tblCellMar>
         </w:tblPrEx>
         <w:tc>
           <w:tcPr>
@@ -8634,6 +8628,12 @@
             <w:insideV w:val="single" w:color="auto" w:sz="4" w:space="0"/>
           </w:tblBorders>
           <w:tblLayout w:type="fixed"/>
+          <w:tblCellMar>
+            <w:top w:w="0" w:type="dxa"/>
+            <w:left w:w="108" w:type="dxa"/>
+            <w:bottom w:w="0" w:type="dxa"/>
+            <w:right w:w="108" w:type="dxa"/>
+          </w:tblCellMar>
         </w:tblPrEx>
         <w:tc>
           <w:tcPr>
